--- a/Reports/1_lab.docx
+++ b/Reports/1_lab.docx
@@ -32,19 +32,19 @@
     <w:p>
       <w:pPr>
         <w:pStyle w:val="a1"/>
-      </w:pPr>
-      <w:r>
-        <w:t xml:space="preserve"> </w:t>
-      </w:r>
+        <w:jc w:val="center"/>
+      </w:pPr>
     </w:p>
     <w:p>
       <w:pPr>
         <w:pStyle w:val="a1"/>
+        <w:jc w:val="center"/>
       </w:pPr>
     </w:p>
     <w:p>
       <w:pPr>
         <w:pStyle w:val="a1"/>
+        <w:jc w:val="center"/>
       </w:pPr>
     </w:p>
     <w:p>
@@ -72,12 +72,25 @@
         <w:t>Простое сетевое приложение</w:t>
       </w:r>
     </w:p>
-    <w:p/>
-    <w:p/>
-    <w:p/>
+    <w:p>
+      <w:pPr>
+        <w:jc w:val="center"/>
+      </w:pPr>
+    </w:p>
+    <w:p>
+      <w:pPr>
+        <w:jc w:val="center"/>
+      </w:pPr>
+    </w:p>
+    <w:p>
+      <w:pPr>
+        <w:jc w:val="center"/>
+      </w:pPr>
+    </w:p>
     <w:p>
       <w:pPr>
         <w:ind w:firstLine="5200"/>
+        <w:jc w:val="center"/>
       </w:pPr>
     </w:p>
     <w:p>
@@ -116,10 +129,7 @@
         <w:ind w:firstLine="5200"/>
       </w:pPr>
       <w:r>
-        <w:t>Пр</w:t>
-      </w:r>
-      <w:r>
-        <w:t>оверил:</w:t>
+        <w:t>Проверил:</w:t>
       </w:r>
     </w:p>
     <w:p>
@@ -135,41 +145,49 @@
       <w:pPr>
         <w:pStyle w:val="a1"/>
         <w:ind w:firstLine="5200"/>
+        <w:jc w:val="center"/>
       </w:pPr>
     </w:p>
     <w:p>
       <w:pPr>
         <w:pStyle w:val="a1"/>
+        <w:jc w:val="center"/>
       </w:pPr>
     </w:p>
     <w:p>
       <w:pPr>
         <w:pStyle w:val="a1"/>
+        <w:jc w:val="center"/>
       </w:pPr>
     </w:p>
     <w:p>
       <w:pPr>
         <w:pStyle w:val="a1"/>
+        <w:jc w:val="center"/>
       </w:pPr>
     </w:p>
     <w:p>
       <w:pPr>
         <w:pStyle w:val="a1"/>
+        <w:jc w:val="center"/>
       </w:pPr>
     </w:p>
     <w:p>
       <w:pPr>
         <w:pStyle w:val="a1"/>
+        <w:jc w:val="center"/>
       </w:pPr>
     </w:p>
     <w:p>
       <w:pPr>
         <w:pStyle w:val="a1"/>
+        <w:jc w:val="center"/>
       </w:pPr>
     </w:p>
     <w:p>
       <w:pPr>
         <w:pStyle w:val="a1"/>
+        <w:jc w:val="center"/>
       </w:pPr>
     </w:p>
     <w:p>
@@ -198,7 +216,7 @@
       <w:pPr>
         <w:pStyle w:val="2"/>
         <w:pageBreakBefore/>
-        <w:jc w:val="center"/>
+        <w:jc w:val="both"/>
       </w:pPr>
       <w:r>
         <w:rPr>
@@ -212,73 +230,59 @@
     <w:p>
       <w:pPr>
         <w:pStyle w:val="a1"/>
-      </w:pPr>
-      <w:r>
-        <w:t xml:space="preserve">Ознакомиться с языком программирования </w:t>
-      </w:r>
-      <w:proofErr w:type="spellStart"/>
-      <w:r>
-        <w:t>Python</w:t>
-      </w:r>
-      <w:proofErr w:type="spellEnd"/>
+        <w:numPr>
+          <w:ilvl w:val="0"/>
+          <w:numId w:val="10"/>
+        </w:numPr>
+        <w:jc w:val="both"/>
+      </w:pPr>
+      <w:r>
+        <w:t>Ознакомиться с языком программирования Python</w:t>
+      </w:r>
     </w:p>
     <w:p>
       <w:pPr>
         <w:pStyle w:val="a1"/>
-      </w:pPr>
-      <w:r>
-        <w:t xml:space="preserve">Ознакомиться с работой системы контроля версий </w:t>
-      </w:r>
-      <w:proofErr w:type="spellStart"/>
-      <w:r>
-        <w:t>Git</w:t>
-      </w:r>
-      <w:proofErr w:type="spellEnd"/>
+        <w:numPr>
+          <w:ilvl w:val="0"/>
+          <w:numId w:val="10"/>
+        </w:numPr>
+        <w:jc w:val="both"/>
+      </w:pPr>
+      <w:r>
+        <w:t>Ознакомиться с работой системы контроля версий Git</w:t>
+      </w:r>
     </w:p>
     <w:p>
       <w:pPr>
         <w:pStyle w:val="a1"/>
-      </w:pPr>
-      <w:r>
-        <w:t xml:space="preserve">Написать сетевое приложение и сохранить результат работ в </w:t>
-      </w:r>
-      <w:proofErr w:type="spellStart"/>
-      <w:r>
-        <w:t>репозитории</w:t>
-      </w:r>
-      <w:proofErr w:type="spellEnd"/>
-      <w:r>
-        <w:t xml:space="preserve"> </w:t>
-      </w:r>
-      <w:proofErr w:type="spellStart"/>
-      <w:r>
-        <w:t>Git</w:t>
-      </w:r>
-      <w:proofErr w:type="spellEnd"/>
+        <w:numPr>
+          <w:ilvl w:val="0"/>
+          <w:numId w:val="10"/>
+        </w:numPr>
+        <w:jc w:val="both"/>
+      </w:pPr>
+      <w:r>
+        <w:t>Написать сетевое приложение и сохранить результат работ в репозитории Git</w:t>
+      </w:r>
     </w:p>
     <w:p>
       <w:pPr>
         <w:pStyle w:val="2"/>
-      </w:pPr>
-      <w:r>
-        <w:t>Техническое задани</w:t>
-      </w:r>
-      <w:r>
-        <w:t>е</w:t>
+        <w:jc w:val="both"/>
+      </w:pPr>
+      <w:r>
+        <w:t>Техническое задание</w:t>
       </w:r>
     </w:p>
     <w:p>
       <w:pPr>
         <w:pStyle w:val="a1"/>
-      </w:pPr>
-      <w:r>
-        <w:t xml:space="preserve">Написать эхо-сервер. Сервер должен слушать указанный TCP порт, транслировать данные из входящего соединения в </w:t>
-      </w:r>
-      <w:proofErr w:type="gramStart"/>
-      <w:r>
-        <w:t>исходящее</w:t>
-      </w:r>
-      <w:proofErr w:type="gramEnd"/>
+        <w:jc w:val="both"/>
+      </w:pPr>
+      <w:r>
+        <w:t>Написать эхо-сервер. Сервер должен слушать указанный TCP порт, транслировать данные из входящего соединения в исходящее</w:t>
+      </w:r>
       <w:r>
         <w:t>.</w:t>
       </w:r>
@@ -286,6 +290,7 @@
     <w:p>
       <w:pPr>
         <w:pStyle w:val="2"/>
+        <w:jc w:val="both"/>
       </w:pPr>
       <w:r>
         <w:t>Ход работы</w:t>
@@ -298,67 +303,106 @@
           <w:ilvl w:val="0"/>
           <w:numId w:val="6"/>
         </w:numPr>
+        <w:jc w:val="both"/>
+      </w:pPr>
+      <w:r>
+        <w:t>Как я создавал репозиторий</w:t>
+      </w:r>
+    </w:p>
+    <w:p>
+      <w:pPr>
+        <w:pStyle w:val="a1"/>
+        <w:jc w:val="both"/>
+      </w:pPr>
+      <w:r>
+        <w:t>Мы с</w:t>
+      </w:r>
+      <w:r>
+        <w:t>оздали</w:t>
+      </w:r>
+      <w:r>
+        <w:t xml:space="preserve"> репозиторий на сайте, а затем скопировали его на локальный компьютер.</w:t>
+      </w:r>
+    </w:p>
+    <w:p>
+      <w:pPr>
+        <w:pStyle w:val="a1"/>
+        <w:jc w:val="both"/>
+      </w:pPr>
+      <w:r>
+        <w:t xml:space="preserve">Сперва мы создали аккаунт на сайте GitHub.com. </w:t>
+      </w:r>
+      <w:r>
+        <w:t>Для создания нового репозитория перешли в профиле на вкладку Repositories и нажали кнопку New.</w:t>
+      </w:r>
+      <w:r>
+        <w:t xml:space="preserve"> У</w:t>
+      </w:r>
+      <w:r>
+        <w:t>казываем имя нового репозитория (так же можем задать описание, игнорируемые файлы, указать необходимость создания файла R</w:t>
+      </w:r>
+      <w:r>
         <w:rPr>
           <w:lang w:val="en-US"/>
         </w:rPr>
-      </w:pPr>
-      <w:r>
-        <w:t xml:space="preserve">Как я создавал </w:t>
-      </w:r>
-      <w:proofErr w:type="spellStart"/>
-      <w:r>
-        <w:t>репозиторий</w:t>
-      </w:r>
-      <w:proofErr w:type="spellEnd"/>
+        <w:t>EADME</w:t>
+      </w:r>
+      <w:r>
+        <w:t>), и он будет готов.</w:t>
+      </w:r>
     </w:p>
     <w:p>
       <w:pPr>
         <w:pStyle w:val="a1"/>
-        <w:numPr>
-          <w:ilvl w:val="0"/>
-          <w:numId w:val="7"/>
-        </w:numPr>
-      </w:pPr>
-      <w:r>
-        <w:t>Зарегистрироваться на сайте github.com</w:t>
-      </w:r>
-    </w:p>
-    <w:p>
-      <w:pPr>
-        <w:pStyle w:val="a1"/>
-        <w:numPr>
-          <w:ilvl w:val="0"/>
-          <w:numId w:val="7"/>
-        </w:numPr>
-      </w:pPr>
-      <w:r>
-        <w:t xml:space="preserve">Создали </w:t>
-      </w:r>
-      <w:proofErr w:type="spellStart"/>
-      <w:r>
-        <w:t>репозиторий</w:t>
-      </w:r>
-      <w:proofErr w:type="spellEnd"/>
-      <w:r>
-        <w:t xml:space="preserve">, нажав на кнопку </w:t>
+        <w:jc w:val="both"/>
+      </w:pPr>
+      <w:r>
+        <w:t xml:space="preserve">Для работы с репозиториями на локальном компьютере мы использовали программу GitHub for Windows. </w:t>
+      </w:r>
+      <w:r>
+        <w:t xml:space="preserve">Входим в программу, используя логин и пароль, которые мы использовали для создания аккаунта на GitHub. Если мы откроем меню </w:t>
       </w:r>
       <w:r>
         <w:rPr>
           <w:lang w:val="en-US"/>
         </w:rPr>
-        <w:t>New</w:t>
-      </w:r>
-      <w:r>
-        <w:t xml:space="preserve"> </w:t>
+        <w:t>local</w:t>
+      </w:r>
+      <w:r>
+        <w:t>-&gt;</w:t>
       </w:r>
       <w:r>
         <w:rPr>
           <w:lang w:val="en-US"/>
         </w:rPr>
-        <w:t>repository</w:t>
-      </w:r>
-      <w:r>
-        <w:t xml:space="preserve"> в профиле пользователя</w:t>
+        <w:t>repositiories</w:t>
+      </w:r>
+      <w:r>
+        <w:t xml:space="preserve">, программа отобразит нам все репозитории, привязанные к пользователю на сайте </w:t>
+      </w:r>
+      <w:r>
+        <w:rPr>
+          <w:lang w:val="en-US"/>
+        </w:rPr>
+        <w:t>GitHub</w:t>
+      </w:r>
+      <w:r>
+        <w:t xml:space="preserve">. </w:t>
+      </w:r>
+      <w:r>
+        <w:t xml:space="preserve">Для того чтобы создать локальную копию какого-либо репозитория у себя на локальном компьютере, нужно нажать на кнопку с пометкой </w:t>
+      </w:r>
+      <w:r>
+        <w:t>“</w:t>
+      </w:r>
+      <w:r>
+        <w:rPr>
+          <w:lang w:val="en-US"/>
+        </w:rPr>
+        <w:t>CLONE</w:t>
+      </w:r>
+      <w:r>
+        <w:t>”</w:t>
       </w:r>
       <w:r>
         <w:t>.</w:t>
@@ -371,68 +415,44 @@
           <w:ilvl w:val="0"/>
           <w:numId w:val="6"/>
         </w:numPr>
-      </w:pPr>
-      <w:r>
-        <w:t xml:space="preserve">Работа с </w:t>
-      </w:r>
-      <w:proofErr w:type="spellStart"/>
-      <w:r>
-        <w:t>сокетами</w:t>
-      </w:r>
-      <w:proofErr w:type="spellEnd"/>
-      <w:r>
-        <w:t xml:space="preserve"> в </w:t>
-      </w:r>
-      <w:proofErr w:type="spellStart"/>
-      <w:r>
-        <w:t>python</w:t>
-      </w:r>
-      <w:proofErr w:type="spellEnd"/>
+        <w:jc w:val="both"/>
+      </w:pPr>
+      <w:r>
+        <w:t>Работа с сокетами в python</w:t>
+      </w:r>
     </w:p>
     <w:p>
       <w:pPr>
         <w:pStyle w:val="a1"/>
-      </w:pPr>
-      <w:r>
-        <w:t xml:space="preserve">Для </w:t>
-      </w:r>
-      <w:proofErr w:type="spellStart"/>
-      <w:r>
-        <w:t>изучния</w:t>
-      </w:r>
-      <w:proofErr w:type="spellEnd"/>
-      <w:r>
-        <w:t xml:space="preserve"> работы </w:t>
-      </w:r>
-      <w:proofErr w:type="spellStart"/>
-      <w:r>
-        <w:t>сокетов</w:t>
-      </w:r>
-      <w:proofErr w:type="spellEnd"/>
-      <w:r>
-        <w:t xml:space="preserve"> в </w:t>
-      </w:r>
-      <w:proofErr w:type="spellStart"/>
-      <w:r>
-        <w:t>python</w:t>
-      </w:r>
-      <w:proofErr w:type="spellEnd"/>
-      <w:r>
-        <w:t xml:space="preserve">, мы написали две программы: </w:t>
-      </w:r>
-      <w:proofErr w:type="spellStart"/>
-      <w:r>
-        <w:t>клинтескую</w:t>
-      </w:r>
-      <w:proofErr w:type="spellEnd"/>
-      <w:r>
-        <w:t xml:space="preserve"> и серверную часть.</w:t>
+        <w:jc w:val="both"/>
+      </w:pPr>
+      <w:r>
+        <w:t>Для изуч</w:t>
+      </w:r>
+      <w:r>
+        <w:t>е</w:t>
+      </w:r>
+      <w:r>
+        <w:t>ния работы сокетов в python, мы написали две программы: кли</w:t>
+      </w:r>
+      <w:r>
+        <w:t>е</w:t>
+      </w:r>
+      <w:r>
+        <w:t>нт</w:t>
+      </w:r>
+      <w:r>
+        <w:t>скую и серверную часть.</w:t>
       </w:r>
       <w:r>
         <w:t xml:space="preserve"> К</w:t>
       </w:r>
       <w:r>
-        <w:t>лиент посылает серверу строку «PALINDROM»</w:t>
+        <w:t xml:space="preserve">лиент посылает серверу строку </w:t>
+      </w:r>
+      <w:r>
+        <w:lastRenderedPageBreak/>
+        <w:t>«PALINDROM»</w:t>
       </w:r>
       <w:r>
         <w:t xml:space="preserve">, а затем ждет возвратного сообщения от сервера. </w:t>
@@ -451,6 +471,7 @@
       <w:pPr>
         <w:pStyle w:val="a8"/>
         <w:keepNext/>
+        <w:jc w:val="both"/>
       </w:pPr>
       <w:r>
         <w:t xml:space="preserve">Таблица </w:t>
@@ -464,13 +485,8 @@
         </w:r>
       </w:fldSimple>
       <w:r>
-        <w:t xml:space="preserve"> </w:t>
-      </w:r>
-      <w:proofErr w:type="spellStart"/>
-      <w:r>
-        <w:t>client.py</w:t>
-      </w:r>
-      <w:proofErr w:type="spellEnd"/>
+        <w:t xml:space="preserve"> client.py</w:t>
+      </w:r>
     </w:p>
     <w:tbl>
       <w:tblPr>
@@ -509,6 +525,7 @@
               </w:tabs>
               <w:suppressAutoHyphens w:val="0"/>
               <w:spacing w:line="270" w:lineRule="atLeast"/>
+              <w:jc w:val="both"/>
               <w:rPr>
                 <w:rFonts w:ascii="Consolas" w:eastAsia="Times New Roman" w:hAnsi="Consolas" w:cs="Consolas"/>
                 <w:color w:val="333333"/>
@@ -575,6 +592,7 @@
               </w:tabs>
               <w:suppressAutoHyphens w:val="0"/>
               <w:spacing w:line="270" w:lineRule="atLeast"/>
+              <w:jc w:val="both"/>
               <w:rPr>
                 <w:rFonts w:ascii="Consolas" w:eastAsia="Times New Roman" w:hAnsi="Consolas" w:cs="Consolas"/>
                 <w:color w:val="333333"/>
@@ -608,6 +626,7 @@
               </w:tabs>
               <w:suppressAutoHyphens w:val="0"/>
               <w:spacing w:line="270" w:lineRule="atLeast"/>
+              <w:jc w:val="both"/>
               <w:rPr>
                 <w:rFonts w:ascii="Consolas" w:eastAsia="Times New Roman" w:hAnsi="Consolas" w:cs="Consolas"/>
                 <w:color w:val="333333"/>
@@ -692,33 +711,7 @@
                 <w:sz w:val="18"/>
                 <w:lang w:val="en-US" w:eastAsia="ru-RU" w:bidi="ar-SA"/>
               </w:rPr>
-              <w:t># remote computer (</w:t>
-            </w:r>
-            <w:proofErr w:type="spellStart"/>
-            <w:r>
-              <w:rPr>
-                <w:rFonts w:ascii="Consolas" w:eastAsia="Times New Roman" w:hAnsi="Consolas" w:cs="Consolas"/>
-                <w:i/>
-                <w:iCs/>
-                <w:color w:val="999988"/>
-                <w:kern w:val="0"/>
-                <w:sz w:val="18"/>
-                <w:lang w:val="en-US" w:eastAsia="ru-RU" w:bidi="ar-SA"/>
-              </w:rPr>
-              <w:t>localhost</w:t>
-            </w:r>
-            <w:proofErr w:type="spellEnd"/>
-            <w:r>
-              <w:rPr>
-                <w:rFonts w:ascii="Consolas" w:eastAsia="Times New Roman" w:hAnsi="Consolas" w:cs="Consolas"/>
-                <w:i/>
-                <w:iCs/>
-                <w:color w:val="999988"/>
-                <w:kern w:val="0"/>
-                <w:sz w:val="18"/>
-                <w:lang w:val="en-US" w:eastAsia="ru-RU" w:bidi="ar-SA"/>
-              </w:rPr>
-              <w:t>)</w:t>
+              <w:t># remote computer (localhost)</w:t>
             </w:r>
           </w:p>
           <w:p>
@@ -744,6 +737,7 @@
               </w:tabs>
               <w:suppressAutoHyphens w:val="0"/>
               <w:spacing w:line="270" w:lineRule="atLeast"/>
+              <w:jc w:val="both"/>
               <w:rPr>
                 <w:rFonts w:ascii="Consolas" w:eastAsia="Times New Roman" w:hAnsi="Consolas" w:cs="Consolas"/>
                 <w:color w:val="333333"/>
@@ -854,6 +848,7 @@
               </w:tabs>
               <w:suppressAutoHyphens w:val="0"/>
               <w:spacing w:line="270" w:lineRule="atLeast"/>
+              <w:jc w:val="both"/>
               <w:rPr>
                 <w:rFonts w:ascii="Consolas" w:eastAsia="Times New Roman" w:hAnsi="Consolas" w:cs="Consolas"/>
                 <w:color w:val="333333"/>
@@ -887,6 +882,7 @@
               </w:tabs>
               <w:suppressAutoHyphens w:val="0"/>
               <w:spacing w:line="270" w:lineRule="atLeast"/>
+              <w:jc w:val="both"/>
               <w:rPr>
                 <w:rFonts w:ascii="Consolas" w:eastAsia="Times New Roman" w:hAnsi="Consolas" w:cs="Consolas"/>
                 <w:color w:val="333333"/>
@@ -940,7 +936,6 @@
               </w:rPr>
               <w:t xml:space="preserve"> </w:t>
             </w:r>
-            <w:proofErr w:type="spellStart"/>
             <w:r>
               <w:rPr>
                 <w:rFonts w:ascii="Consolas" w:eastAsia="Times New Roman" w:hAnsi="Consolas" w:cs="Consolas"/>
@@ -971,29 +966,7 @@
                 <w:sz w:val="18"/>
                 <w:lang w:val="en-US" w:eastAsia="ru-RU" w:bidi="ar-SA"/>
               </w:rPr>
-              <w:t>socket</w:t>
-            </w:r>
-            <w:proofErr w:type="spellEnd"/>
-            <w:r>
-              <w:rPr>
-                <w:rFonts w:ascii="Consolas" w:eastAsia="Times New Roman" w:hAnsi="Consolas" w:cs="Consolas"/>
-                <w:color w:val="333333"/>
-                <w:kern w:val="0"/>
-                <w:sz w:val="18"/>
-                <w:lang w:val="en-US" w:eastAsia="ru-RU" w:bidi="ar-SA"/>
-              </w:rPr>
-              <w:t>(</w:t>
-            </w:r>
-            <w:proofErr w:type="spellStart"/>
-            <w:r>
-              <w:rPr>
-                <w:rFonts w:ascii="Consolas" w:eastAsia="Times New Roman" w:hAnsi="Consolas" w:cs="Consolas"/>
-                <w:color w:val="333333"/>
-                <w:kern w:val="0"/>
-                <w:sz w:val="18"/>
-                <w:lang w:val="en-US" w:eastAsia="ru-RU" w:bidi="ar-SA"/>
-              </w:rPr>
-              <w:t>socket</w:t>
+              <w:t>socket(socket</w:t>
             </w:r>
             <w:r>
               <w:rPr>
@@ -1015,18 +988,7 @@
                 <w:sz w:val="18"/>
                 <w:lang w:val="en-US" w:eastAsia="ru-RU" w:bidi="ar-SA"/>
               </w:rPr>
-              <w:t>AF_INET</w:t>
-            </w:r>
-            <w:proofErr w:type="spellEnd"/>
-            <w:r>
-              <w:rPr>
-                <w:rFonts w:ascii="Consolas" w:eastAsia="Times New Roman" w:hAnsi="Consolas" w:cs="Consolas"/>
-                <w:color w:val="333333"/>
-                <w:kern w:val="0"/>
-                <w:sz w:val="18"/>
-                <w:lang w:val="en-US" w:eastAsia="ru-RU" w:bidi="ar-SA"/>
-              </w:rPr>
-              <w:t>,</w:t>
+              <w:t>AF_INET,</w:t>
             </w:r>
             <w:r>
               <w:rPr>
@@ -1039,7 +1001,6 @@
               </w:rPr>
               <w:t xml:space="preserve"> </w:t>
             </w:r>
-            <w:proofErr w:type="spellStart"/>
             <w:r>
               <w:rPr>
                 <w:rFonts w:ascii="Consolas" w:eastAsia="Times New Roman" w:hAnsi="Consolas" w:cs="Consolas"/>
@@ -1070,18 +1031,7 @@
                 <w:sz w:val="18"/>
                 <w:lang w:val="en-US" w:eastAsia="ru-RU" w:bidi="ar-SA"/>
               </w:rPr>
-              <w:t>SOCK_STREAM</w:t>
-            </w:r>
-            <w:proofErr w:type="spellEnd"/>
-            <w:r>
-              <w:rPr>
-                <w:rFonts w:ascii="Consolas" w:eastAsia="Times New Roman" w:hAnsi="Consolas" w:cs="Consolas"/>
-                <w:color w:val="333333"/>
-                <w:kern w:val="0"/>
-                <w:sz w:val="18"/>
-                <w:lang w:val="en-US" w:eastAsia="ru-RU" w:bidi="ar-SA"/>
-              </w:rPr>
-              <w:t>)</w:t>
+              <w:t>SOCK_STREAM)</w:t>
             </w:r>
           </w:p>
           <w:p>
@@ -1107,6 +1057,7 @@
               </w:tabs>
               <w:suppressAutoHyphens w:val="0"/>
               <w:spacing w:line="270" w:lineRule="atLeast"/>
+              <w:jc w:val="both"/>
               <w:rPr>
                 <w:rFonts w:ascii="Consolas" w:eastAsia="Times New Roman" w:hAnsi="Consolas" w:cs="Consolas"/>
                 <w:color w:val="333333"/>
@@ -1116,7 +1067,6 @@
                 <w:lang w:val="en-US" w:eastAsia="ru-RU" w:bidi="ar-SA"/>
               </w:rPr>
             </w:pPr>
-            <w:proofErr w:type="spellStart"/>
             <w:r>
               <w:rPr>
                 <w:rFonts w:ascii="Consolas" w:eastAsia="Times New Roman" w:hAnsi="Consolas" w:cs="Consolas"/>
@@ -1147,18 +1097,7 @@
                 <w:sz w:val="18"/>
                 <w:lang w:val="en-US" w:eastAsia="ru-RU" w:bidi="ar-SA"/>
               </w:rPr>
-              <w:t>connect</w:t>
-            </w:r>
-            <w:proofErr w:type="spellEnd"/>
-            <w:r>
-              <w:rPr>
-                <w:rFonts w:ascii="Consolas" w:eastAsia="Times New Roman" w:hAnsi="Consolas" w:cs="Consolas"/>
-                <w:color w:val="333333"/>
-                <w:kern w:val="0"/>
-                <w:sz w:val="18"/>
-                <w:lang w:val="en-US" w:eastAsia="ru-RU" w:bidi="ar-SA"/>
-              </w:rPr>
-              <w:t>((HOST,</w:t>
+              <w:t>connect((HOST,</w:t>
             </w:r>
             <w:r>
               <w:rPr>
@@ -1205,6 +1144,7 @@
               </w:tabs>
               <w:suppressAutoHyphens w:val="0"/>
               <w:spacing w:line="270" w:lineRule="atLeast"/>
+              <w:jc w:val="both"/>
               <w:rPr>
                 <w:rFonts w:ascii="Consolas" w:eastAsia="Times New Roman" w:hAnsi="Consolas" w:cs="Consolas"/>
                 <w:color w:val="333333"/>
@@ -1238,6 +1178,7 @@
               </w:tabs>
               <w:suppressAutoHyphens w:val="0"/>
               <w:spacing w:line="270" w:lineRule="atLeast"/>
+              <w:jc w:val="both"/>
               <w:rPr>
                 <w:rFonts w:ascii="Consolas" w:eastAsia="Times New Roman" w:hAnsi="Consolas" w:cs="Consolas"/>
                 <w:color w:val="333333"/>
@@ -1247,7 +1188,6 @@
                 <w:lang w:val="en-US" w:eastAsia="ru-RU" w:bidi="ar-SA"/>
               </w:rPr>
             </w:pPr>
-            <w:proofErr w:type="spellStart"/>
             <w:r>
               <w:rPr>
                 <w:rFonts w:ascii="Consolas" w:eastAsia="Times New Roman" w:hAnsi="Consolas" w:cs="Consolas"/>
@@ -1278,18 +1218,7 @@
                 <w:sz w:val="18"/>
                 <w:lang w:val="en-US" w:eastAsia="ru-RU" w:bidi="ar-SA"/>
               </w:rPr>
-              <w:t>send</w:t>
-            </w:r>
-            <w:proofErr w:type="spellEnd"/>
-            <w:r>
-              <w:rPr>
-                <w:rFonts w:ascii="Consolas" w:eastAsia="Times New Roman" w:hAnsi="Consolas" w:cs="Consolas"/>
-                <w:color w:val="333333"/>
-                <w:kern w:val="0"/>
-                <w:sz w:val="18"/>
-                <w:lang w:val="en-US" w:eastAsia="ru-RU" w:bidi="ar-SA"/>
-              </w:rPr>
-              <w:t>(</w:t>
+              <w:t>send(</w:t>
             </w:r>
             <w:r>
               <w:rPr>
@@ -1335,6 +1264,7 @@
               </w:tabs>
               <w:suppressAutoHyphens w:val="0"/>
               <w:spacing w:line="270" w:lineRule="atLeast"/>
+              <w:jc w:val="both"/>
               <w:rPr>
                 <w:rFonts w:ascii="Consolas" w:eastAsia="Times New Roman" w:hAnsi="Consolas" w:cs="Consolas"/>
                 <w:color w:val="333333"/>
@@ -1388,7 +1318,6 @@
               </w:rPr>
               <w:t xml:space="preserve"> </w:t>
             </w:r>
-            <w:proofErr w:type="spellStart"/>
             <w:r>
               <w:rPr>
                 <w:rFonts w:ascii="Consolas" w:eastAsia="Times New Roman" w:hAnsi="Consolas" w:cs="Consolas"/>
@@ -1419,18 +1348,7 @@
                 <w:sz w:val="18"/>
                 <w:lang w:val="en-US" w:eastAsia="ru-RU" w:bidi="ar-SA"/>
               </w:rPr>
-              <w:t>recv</w:t>
-            </w:r>
-            <w:proofErr w:type="spellEnd"/>
-            <w:r>
-              <w:rPr>
-                <w:rFonts w:ascii="Consolas" w:eastAsia="Times New Roman" w:hAnsi="Consolas" w:cs="Consolas"/>
-                <w:color w:val="333333"/>
-                <w:kern w:val="0"/>
-                <w:sz w:val="18"/>
-                <w:lang w:val="en-US" w:eastAsia="ru-RU" w:bidi="ar-SA"/>
-              </w:rPr>
-              <w:t>(</w:t>
+              <w:t>recv(</w:t>
             </w:r>
             <w:r>
               <w:rPr>
@@ -1476,6 +1394,7 @@
               </w:tabs>
               <w:suppressAutoHyphens w:val="0"/>
               <w:spacing w:line="270" w:lineRule="atLeast"/>
+              <w:jc w:val="both"/>
               <w:rPr>
                 <w:rFonts w:ascii="Consolas" w:eastAsia="Times New Roman" w:hAnsi="Consolas" w:cs="Consolas"/>
                 <w:color w:val="333333"/>
@@ -1509,6 +1428,7 @@
               </w:tabs>
               <w:suppressAutoHyphens w:val="0"/>
               <w:spacing w:line="270" w:lineRule="atLeast"/>
+              <w:jc w:val="both"/>
               <w:rPr>
                 <w:rFonts w:ascii="Consolas" w:eastAsia="Times New Roman" w:hAnsi="Consolas" w:cs="Consolas"/>
                 <w:color w:val="333333"/>
@@ -1518,16 +1438,14 @@
                 <w:lang w:val="en-US" w:eastAsia="ru-RU" w:bidi="ar-SA"/>
               </w:rPr>
             </w:pPr>
-            <w:proofErr w:type="spellStart"/>
-            <w:r>
-              <w:rPr>
-                <w:rFonts w:ascii="Consolas" w:eastAsia="Times New Roman" w:hAnsi="Consolas" w:cs="Consolas"/>
-                <w:color w:val="333333"/>
-                <w:kern w:val="0"/>
-                <w:sz w:val="18"/>
-                <w:lang w:val="en-US" w:eastAsia="ru-RU" w:bidi="ar-SA"/>
-              </w:rPr>
-              <w:lastRenderedPageBreak/>
+            <w:r>
+              <w:rPr>
+                <w:rFonts w:ascii="Consolas" w:eastAsia="Times New Roman" w:hAnsi="Consolas" w:cs="Consolas"/>
+                <w:color w:val="333333"/>
+                <w:kern w:val="0"/>
+                <w:sz w:val="18"/>
+                <w:lang w:val="en-US" w:eastAsia="ru-RU" w:bidi="ar-SA"/>
+              </w:rPr>
               <w:t>sock</w:t>
             </w:r>
             <w:r>
@@ -1550,18 +1468,7 @@
                 <w:sz w:val="18"/>
                 <w:lang w:val="en-US" w:eastAsia="ru-RU" w:bidi="ar-SA"/>
               </w:rPr>
-              <w:t>close</w:t>
-            </w:r>
-            <w:proofErr w:type="spellEnd"/>
-            <w:r>
-              <w:rPr>
-                <w:rFonts w:ascii="Consolas" w:eastAsia="Times New Roman" w:hAnsi="Consolas" w:cs="Consolas"/>
-                <w:color w:val="333333"/>
-                <w:kern w:val="0"/>
-                <w:sz w:val="18"/>
-                <w:lang w:val="en-US" w:eastAsia="ru-RU" w:bidi="ar-SA"/>
-              </w:rPr>
-              <w:t>()</w:t>
+              <w:t>close()</w:t>
             </w:r>
           </w:p>
           <w:p>
@@ -1587,6 +1494,7 @@
               </w:tabs>
               <w:suppressAutoHyphens w:val="0"/>
               <w:spacing w:line="270" w:lineRule="atLeast"/>
+              <w:jc w:val="both"/>
               <w:rPr>
                 <w:rFonts w:ascii="Consolas" w:eastAsia="Times New Roman" w:hAnsi="Consolas" w:cs="Consolas"/>
                 <w:color w:val="333333"/>
@@ -1620,6 +1528,7 @@
               </w:tabs>
               <w:suppressAutoHyphens w:val="0"/>
               <w:spacing w:line="270" w:lineRule="atLeast"/>
+              <w:jc w:val="both"/>
               <w:rPr>
                 <w:rFonts w:ascii="Consolas" w:eastAsia="Times New Roman" w:hAnsi="Consolas" w:cs="Consolas"/>
                 <w:color w:val="333333"/>
@@ -1629,7 +1538,6 @@
                 <w:lang w:val="en-US" w:eastAsia="ru-RU" w:bidi="ar-SA"/>
               </w:rPr>
             </w:pPr>
-            <w:proofErr w:type="spellStart"/>
             <w:r>
               <w:rPr>
                 <w:rFonts w:ascii="Consolas" w:eastAsia="Times New Roman" w:hAnsi="Consolas" w:cs="Consolas"/>
@@ -1642,7 +1550,6 @@
               </w:rPr>
               <w:t>print</w:t>
             </w:r>
-            <w:proofErr w:type="spellEnd"/>
             <w:r>
               <w:rPr>
                 <w:rFonts w:ascii="Consolas" w:eastAsia="Times New Roman" w:hAnsi="Consolas" w:cs="Consolas"/>
@@ -1662,29 +1569,28 @@
                 <w:sz w:val="18"/>
                 <w:lang w:eastAsia="ru-RU" w:bidi="ar-SA"/>
               </w:rPr>
-              <w:t>"</w:t>
-            </w:r>
-            <w:proofErr w:type="spellStart"/>
-            <w:r>
-              <w:rPr>
-                <w:rFonts w:ascii="Consolas" w:eastAsia="Times New Roman" w:hAnsi="Consolas" w:cs="Consolas"/>
-                <w:color w:val="DD1144"/>
+              <w:t>"Received: "</w:t>
+            </w:r>
+            <w:r>
+              <w:rPr>
+                <w:rFonts w:ascii="Consolas" w:eastAsia="Times New Roman" w:hAnsi="Consolas" w:cs="Consolas"/>
+                <w:color w:val="333333"/>
                 <w:kern w:val="0"/>
                 <w:sz w:val="18"/>
                 <w:lang w:eastAsia="ru-RU" w:bidi="ar-SA"/>
               </w:rPr>
-              <w:t>Received</w:t>
-            </w:r>
-            <w:proofErr w:type="spellEnd"/>
-            <w:r>
-              <w:rPr>
-                <w:rFonts w:ascii="Consolas" w:eastAsia="Times New Roman" w:hAnsi="Consolas" w:cs="Consolas"/>
-                <w:color w:val="DD1144"/>
-                <w:kern w:val="0"/>
-                <w:sz w:val="18"/>
+              <w:t>,</w:t>
+            </w:r>
+            <w:r>
+              <w:rPr>
+                <w:rFonts w:ascii="Consolas" w:eastAsia="Times New Roman" w:hAnsi="Consolas" w:cs="Consolas"/>
+                <w:color w:val="333333"/>
+                <w:kern w:val="0"/>
+                <w:sz w:val="18"/>
+                <w:szCs w:val="18"/>
                 <w:lang w:eastAsia="ru-RU" w:bidi="ar-SA"/>
               </w:rPr>
-              <w:t>: "</w:t>
+              <w:t xml:space="preserve"> </w:t>
             </w:r>
             <w:r>
               <w:rPr>
@@ -1694,31 +1600,8 @@
                 <w:sz w:val="18"/>
                 <w:lang w:eastAsia="ru-RU" w:bidi="ar-SA"/>
               </w:rPr>
-              <w:t>,</w:t>
-            </w:r>
-            <w:r>
-              <w:rPr>
-                <w:rFonts w:ascii="Consolas" w:eastAsia="Times New Roman" w:hAnsi="Consolas" w:cs="Consolas"/>
-                <w:color w:val="333333"/>
-                <w:kern w:val="0"/>
-                <w:sz w:val="18"/>
-                <w:szCs w:val="18"/>
-                <w:lang w:eastAsia="ru-RU" w:bidi="ar-SA"/>
-              </w:rPr>
-              <w:t xml:space="preserve"> </w:t>
-            </w:r>
-            <w:proofErr w:type="spellStart"/>
-            <w:r>
-              <w:rPr>
-                <w:rFonts w:ascii="Consolas" w:eastAsia="Times New Roman" w:hAnsi="Consolas" w:cs="Consolas"/>
-                <w:color w:val="333333"/>
-                <w:kern w:val="0"/>
-                <w:sz w:val="18"/>
-                <w:lang w:eastAsia="ru-RU" w:bidi="ar-SA"/>
-              </w:rPr>
               <w:t>result</w:t>
             </w:r>
-            <w:proofErr w:type="spellEnd"/>
           </w:p>
         </w:tc>
       </w:tr>
@@ -1726,6 +1609,7 @@
     <w:p>
       <w:pPr>
         <w:pStyle w:val="a1"/>
+        <w:jc w:val="both"/>
         <w:rPr>
           <w:lang w:val="en-US"/>
         </w:rPr>
@@ -1735,6 +1619,7 @@
       <w:pPr>
         <w:pStyle w:val="a8"/>
         <w:keepNext/>
+        <w:jc w:val="both"/>
         <w:rPr>
           <w:lang w:val="en-US"/>
         </w:rPr>
@@ -1775,14 +1660,15 @@
             <w:pPr>
               <w:pStyle w:val="HTML"/>
               <w:spacing w:line="270" w:lineRule="atLeast"/>
-              <w:rPr>
-                <w:rFonts w:ascii="Consolas" w:hAnsi="Consolas" w:cs="Consolas"/>
-                <w:color w:val="333333"/>
-                <w:sz w:val="18"/>
-                <w:szCs w:val="18"/>
+              <w:jc w:val="both"/>
+              <w:rPr>
+                <w:rFonts w:ascii="Consolas" w:hAnsi="Consolas" w:cs="Consolas"/>
+                <w:color w:val="333333"/>
+                <w:sz w:val="18"/>
+                <w:szCs w:val="18"/>
+                <w:lang w:val="en-US"/>
               </w:rPr>
             </w:pPr>
-            <w:proofErr w:type="spellStart"/>
             <w:r>
               <w:rPr>
                 <w:rStyle w:val="kn"/>
@@ -1793,20 +1679,20 @@
                 <w:sz w:val="18"/>
                 <w:szCs w:val="18"/>
                 <w:bdr w:val="none" w:sz="0" w:space="0" w:color="auto" w:frame="1"/>
+                <w:lang w:val="en-US"/>
               </w:rPr>
               <w:t>import</w:t>
             </w:r>
-            <w:proofErr w:type="spellEnd"/>
-            <w:r>
-              <w:rPr>
-                <w:rFonts w:ascii="Consolas" w:hAnsi="Consolas" w:cs="Consolas"/>
-                <w:color w:val="333333"/>
-                <w:sz w:val="18"/>
-                <w:szCs w:val="18"/>
+            <w:r>
+              <w:rPr>
+                <w:rFonts w:ascii="Consolas" w:hAnsi="Consolas" w:cs="Consolas"/>
+                <w:color w:val="333333"/>
+                <w:sz w:val="18"/>
+                <w:szCs w:val="18"/>
+                <w:lang w:val="en-US"/>
               </w:rPr>
               <w:t xml:space="preserve"> </w:t>
             </w:r>
-            <w:proofErr w:type="spellStart"/>
             <w:r>
               <w:rPr>
                 <w:rStyle w:val="nn"/>
@@ -1815,10 +1701,10 @@
                 <w:sz w:val="18"/>
                 <w:szCs w:val="18"/>
                 <w:bdr w:val="none" w:sz="0" w:space="0" w:color="auto" w:frame="1"/>
+                <w:lang w:val="en-US"/>
               </w:rPr>
               <w:t>socket</w:t>
             </w:r>
-            <w:proofErr w:type="spellEnd"/>
             <w:r>
               <w:rPr>
                 <w:rStyle w:val="o"/>
@@ -1829,6 +1715,7 @@
                 <w:sz w:val="18"/>
                 <w:szCs w:val="18"/>
                 <w:bdr w:val="none" w:sz="0" w:space="0" w:color="auto" w:frame="1"/>
+                <w:lang w:val="en-US"/>
               </w:rPr>
               <w:t>,</w:t>
             </w:r>
@@ -1838,10 +1725,10 @@
                 <w:color w:val="333333"/>
                 <w:sz w:val="18"/>
                 <w:szCs w:val="18"/>
+                <w:lang w:val="en-US"/>
               </w:rPr>
               <w:t xml:space="preserve"> </w:t>
             </w:r>
-            <w:proofErr w:type="spellStart"/>
             <w:r>
               <w:rPr>
                 <w:rStyle w:val="nn"/>
@@ -1850,20 +1737,22 @@
                 <w:sz w:val="18"/>
                 <w:szCs w:val="18"/>
                 <w:bdr w:val="none" w:sz="0" w:space="0" w:color="auto" w:frame="1"/>
+                <w:lang w:val="en-US"/>
               </w:rPr>
               <w:t>string</w:t>
             </w:r>
-            <w:proofErr w:type="spellEnd"/>
           </w:p>
           <w:p>
             <w:pPr>
               <w:pStyle w:val="HTML"/>
               <w:spacing w:line="270" w:lineRule="atLeast"/>
-              <w:rPr>
-                <w:rFonts w:ascii="Consolas" w:hAnsi="Consolas" w:cs="Consolas"/>
-                <w:color w:val="333333"/>
-                <w:sz w:val="18"/>
-                <w:szCs w:val="18"/>
+              <w:jc w:val="both"/>
+              <w:rPr>
+                <w:rFonts w:ascii="Consolas" w:hAnsi="Consolas" w:cs="Consolas"/>
+                <w:color w:val="333333"/>
+                <w:sz w:val="18"/>
+                <w:szCs w:val="18"/>
+                <w:lang w:val="en-US"/>
               </w:rPr>
             </w:pPr>
           </w:p>
@@ -1871,11 +1760,13 @@
             <w:pPr>
               <w:pStyle w:val="HTML"/>
               <w:spacing w:line="270" w:lineRule="atLeast"/>
-              <w:rPr>
-                <w:rFonts w:ascii="Consolas" w:hAnsi="Consolas" w:cs="Consolas"/>
-                <w:color w:val="333333"/>
-                <w:sz w:val="18"/>
-                <w:szCs w:val="18"/>
+              <w:jc w:val="both"/>
+              <w:rPr>
+                <w:rFonts w:ascii="Consolas" w:hAnsi="Consolas" w:cs="Consolas"/>
+                <w:color w:val="333333"/>
+                <w:sz w:val="18"/>
+                <w:szCs w:val="18"/>
+                <w:lang w:val="en-US"/>
               </w:rPr>
             </w:pPr>
           </w:p>
@@ -1883,6 +1774,7 @@
             <w:pPr>
               <w:pStyle w:val="HTML"/>
               <w:spacing w:line="270" w:lineRule="atLeast"/>
+              <w:jc w:val="both"/>
               <w:rPr>
                 <w:rFonts w:ascii="Consolas" w:hAnsi="Consolas" w:cs="Consolas"/>
                 <w:color w:val="333333"/>
@@ -1915,7 +1807,6 @@
               </w:rPr>
               <w:t xml:space="preserve"> </w:t>
             </w:r>
-            <w:proofErr w:type="spellStart"/>
             <w:r>
               <w:rPr>
                 <w:rStyle w:val="nf"/>
@@ -1930,7 +1821,6 @@
               </w:rPr>
               <w:t>do_something</w:t>
             </w:r>
-            <w:proofErr w:type="spellEnd"/>
             <w:r>
               <w:rPr>
                 <w:rStyle w:val="p"/>
@@ -1972,6 +1862,7 @@
             <w:pPr>
               <w:pStyle w:val="HTML"/>
               <w:spacing w:line="270" w:lineRule="atLeast"/>
+              <w:jc w:val="both"/>
               <w:rPr>
                 <w:rFonts w:ascii="Consolas" w:hAnsi="Consolas" w:cs="Consolas"/>
                 <w:color w:val="333333"/>
@@ -1990,7 +1881,6 @@
               </w:rPr>
               <w:t>    </w:t>
             </w:r>
-            <w:proofErr w:type="spellStart"/>
             <w:r>
               <w:rPr>
                 <w:rStyle w:val="n"/>
@@ -2003,7 +1893,6 @@
               </w:rPr>
               <w:t>lst</w:t>
             </w:r>
-            <w:proofErr w:type="spellEnd"/>
             <w:r>
               <w:rPr>
                 <w:rFonts w:ascii="Consolas" w:hAnsi="Consolas" w:cs="Consolas"/>
@@ -2125,6 +2014,7 @@
             <w:pPr>
               <w:pStyle w:val="HTML"/>
               <w:spacing w:line="270" w:lineRule="atLeast"/>
+              <w:jc w:val="both"/>
               <w:rPr>
                 <w:rFonts w:ascii="Consolas" w:hAnsi="Consolas" w:cs="Consolas"/>
                 <w:color w:val="333333"/>
@@ -2143,7 +2033,6 @@
               </w:rPr>
               <w:t>    </w:t>
             </w:r>
-            <w:proofErr w:type="spellStart"/>
             <w:r>
               <w:rPr>
                 <w:rStyle w:val="n"/>
@@ -2182,7 +2071,6 @@
               </w:rPr>
               <w:t>reverse</w:t>
             </w:r>
-            <w:proofErr w:type="spellEnd"/>
             <w:r>
               <w:rPr>
                 <w:rStyle w:val="p"/>
@@ -2200,6 +2088,7 @@
             <w:pPr>
               <w:pStyle w:val="HTML"/>
               <w:spacing w:line="270" w:lineRule="atLeast"/>
+              <w:jc w:val="both"/>
               <w:rPr>
                 <w:rFonts w:ascii="Consolas" w:hAnsi="Consolas" w:cs="Consolas"/>
                 <w:color w:val="333333"/>
@@ -2242,7 +2131,6 @@
               </w:rPr>
               <w:t xml:space="preserve"> </w:t>
             </w:r>
-            <w:proofErr w:type="spellStart"/>
             <w:r>
               <w:rPr>
                 <w:rStyle w:val="n"/>
@@ -2281,7 +2169,6 @@
               </w:rPr>
               <w:t>join</w:t>
             </w:r>
-            <w:proofErr w:type="spellEnd"/>
             <w:r>
               <w:rPr>
                 <w:rStyle w:val="p"/>
@@ -2294,7 +2181,6 @@
               </w:rPr>
               <w:t>(</w:t>
             </w:r>
-            <w:proofErr w:type="spellStart"/>
             <w:r>
               <w:rPr>
                 <w:rStyle w:val="n"/>
@@ -2307,7 +2193,6 @@
               </w:rPr>
               <w:t>lst</w:t>
             </w:r>
-            <w:proofErr w:type="spellEnd"/>
             <w:r>
               <w:rPr>
                 <w:rStyle w:val="p"/>
@@ -2359,6 +2244,7 @@
             <w:pPr>
               <w:pStyle w:val="HTML"/>
               <w:spacing w:line="270" w:lineRule="atLeast"/>
+              <w:jc w:val="both"/>
               <w:rPr>
                 <w:rFonts w:ascii="Consolas" w:hAnsi="Consolas" w:cs="Consolas"/>
                 <w:color w:val="333333"/>
@@ -2372,6 +2258,7 @@
             <w:pPr>
               <w:pStyle w:val="HTML"/>
               <w:spacing w:line="270" w:lineRule="atLeast"/>
+              <w:jc w:val="both"/>
               <w:rPr>
                 <w:rFonts w:ascii="Consolas" w:hAnsi="Consolas" w:cs="Consolas"/>
                 <w:color w:val="333333"/>
@@ -2460,29 +2347,14 @@
                 <w:bdr w:val="none" w:sz="0" w:space="0" w:color="auto" w:frame="1"/>
                 <w:lang w:val="en-US"/>
               </w:rPr>
-              <w:t xml:space="preserve"># </w:t>
-            </w:r>
-            <w:proofErr w:type="spellStart"/>
-            <w:r>
-              <w:rPr>
-                <w:rStyle w:val="c"/>
-                <w:rFonts w:ascii="Consolas" w:hAnsi="Consolas" w:cs="Consolas"/>
-                <w:i/>
-                <w:iCs/>
-                <w:color w:val="999988"/>
-                <w:sz w:val="18"/>
-                <w:szCs w:val="18"/>
-                <w:bdr w:val="none" w:sz="0" w:space="0" w:color="auto" w:frame="1"/>
-                <w:lang w:val="en-US"/>
-              </w:rPr>
-              <w:t>localhost</w:t>
-            </w:r>
-            <w:proofErr w:type="spellEnd"/>
+              <w:t># localhost</w:t>
+            </w:r>
           </w:p>
           <w:p>
             <w:pPr>
               <w:pStyle w:val="HTML"/>
               <w:spacing w:line="270" w:lineRule="atLeast"/>
+              <w:jc w:val="both"/>
               <w:rPr>
                 <w:rFonts w:ascii="Consolas" w:hAnsi="Consolas" w:cs="Consolas"/>
                 <w:color w:val="333333"/>
@@ -2554,6 +2426,7 @@
             <w:pPr>
               <w:pStyle w:val="HTML"/>
               <w:spacing w:line="270" w:lineRule="atLeast"/>
+              <w:jc w:val="both"/>
               <w:rPr>
                 <w:rFonts w:ascii="Consolas" w:hAnsi="Consolas" w:cs="Consolas"/>
                 <w:color w:val="333333"/>
@@ -2567,6 +2440,7 @@
             <w:pPr>
               <w:pStyle w:val="HTML"/>
               <w:spacing w:line="270" w:lineRule="atLeast"/>
+              <w:jc w:val="both"/>
               <w:rPr>
                 <w:rFonts w:ascii="Consolas" w:hAnsi="Consolas" w:cs="Consolas"/>
                 <w:color w:val="333333"/>
@@ -2575,7 +2449,6 @@
                 <w:lang w:val="en-US"/>
               </w:rPr>
             </w:pPr>
-            <w:proofErr w:type="spellStart"/>
             <w:r>
               <w:rPr>
                 <w:rStyle w:val="n"/>
@@ -2588,7 +2461,6 @@
               </w:rPr>
               <w:t>srv</w:t>
             </w:r>
-            <w:proofErr w:type="spellEnd"/>
             <w:r>
               <w:rPr>
                 <w:rFonts w:ascii="Consolas" w:hAnsi="Consolas" w:cs="Consolas"/>
@@ -2623,7 +2495,6 @@
               </w:rPr>
               <w:t xml:space="preserve"> </w:t>
             </w:r>
-            <w:proofErr w:type="spellStart"/>
             <w:r>
               <w:rPr>
                 <w:rStyle w:val="n"/>
@@ -2662,7 +2533,6 @@
               </w:rPr>
               <w:t>socket</w:t>
             </w:r>
-            <w:proofErr w:type="spellEnd"/>
             <w:r>
               <w:rPr>
                 <w:rStyle w:val="p"/>
@@ -2675,7 +2545,6 @@
               </w:rPr>
               <w:t>(</w:t>
             </w:r>
-            <w:proofErr w:type="spellStart"/>
             <w:r>
               <w:rPr>
                 <w:rStyle w:val="n"/>
@@ -2714,7 +2583,6 @@
               </w:rPr>
               <w:t>AF_INET</w:t>
             </w:r>
-            <w:proofErr w:type="spellEnd"/>
             <w:r>
               <w:rPr>
                 <w:rStyle w:val="p"/>
@@ -2737,7 +2605,6 @@
               </w:rPr>
               <w:t xml:space="preserve"> </w:t>
             </w:r>
-            <w:proofErr w:type="spellStart"/>
             <w:r>
               <w:rPr>
                 <w:rStyle w:val="n"/>
@@ -2776,7 +2643,6 @@
               </w:rPr>
               <w:t>SOCK_STREAM</w:t>
             </w:r>
-            <w:proofErr w:type="spellEnd"/>
             <w:r>
               <w:rPr>
                 <w:rStyle w:val="p"/>
@@ -2794,6 +2660,7 @@
             <w:pPr>
               <w:pStyle w:val="HTML"/>
               <w:spacing w:line="270" w:lineRule="atLeast"/>
+              <w:jc w:val="both"/>
               <w:rPr>
                 <w:rFonts w:ascii="Consolas" w:hAnsi="Consolas" w:cs="Consolas"/>
                 <w:color w:val="333333"/>
@@ -2802,7 +2669,6 @@
                 <w:lang w:val="en-US"/>
               </w:rPr>
             </w:pPr>
-            <w:proofErr w:type="spellStart"/>
             <w:r>
               <w:rPr>
                 <w:rStyle w:val="n"/>
@@ -2841,7 +2707,6 @@
               </w:rPr>
               <w:t>bind</w:t>
             </w:r>
-            <w:proofErr w:type="spellEnd"/>
             <w:r>
               <w:rPr>
                 <w:rStyle w:val="p"/>
@@ -2917,6 +2782,7 @@
             <w:pPr>
               <w:pStyle w:val="HTML"/>
               <w:spacing w:line="270" w:lineRule="atLeast"/>
+              <w:jc w:val="both"/>
               <w:rPr>
                 <w:rFonts w:ascii="Consolas" w:hAnsi="Consolas" w:cs="Consolas"/>
                 <w:color w:val="333333"/>
@@ -2978,6 +2844,7 @@
             <w:pPr>
               <w:pStyle w:val="HTML"/>
               <w:spacing w:line="270" w:lineRule="atLeast"/>
+              <w:jc w:val="both"/>
               <w:rPr>
                 <w:rFonts w:ascii="Consolas" w:hAnsi="Consolas" w:cs="Consolas"/>
                 <w:color w:val="333333"/>
@@ -3037,6 +2904,7 @@
             <w:pPr>
               <w:pStyle w:val="HTML"/>
               <w:spacing w:line="270" w:lineRule="atLeast"/>
+              <w:jc w:val="both"/>
               <w:rPr>
                 <w:rFonts w:ascii="Consolas" w:hAnsi="Consolas" w:cs="Consolas"/>
                 <w:color w:val="333333"/>
@@ -3055,7 +2923,6 @@
               </w:rPr>
               <w:t>    </w:t>
             </w:r>
-            <w:proofErr w:type="spellStart"/>
             <w:r>
               <w:rPr>
                 <w:rStyle w:val="n"/>
@@ -3094,7 +2961,6 @@
               </w:rPr>
               <w:t>listen</w:t>
             </w:r>
-            <w:proofErr w:type="spellEnd"/>
             <w:r>
               <w:rPr>
                 <w:rStyle w:val="p"/>
@@ -3136,6 +3002,7 @@
             <w:pPr>
               <w:pStyle w:val="HTML"/>
               <w:spacing w:line="270" w:lineRule="atLeast"/>
+              <w:jc w:val="both"/>
               <w:rPr>
                 <w:rFonts w:ascii="Consolas" w:hAnsi="Consolas" w:cs="Consolas"/>
                 <w:color w:val="333333"/>
@@ -3188,7 +3055,6 @@
               </w:rPr>
               <w:t xml:space="preserve"> </w:t>
             </w:r>
-            <w:proofErr w:type="spellStart"/>
             <w:r>
               <w:rPr>
                 <w:rStyle w:val="n"/>
@@ -3201,7 +3067,6 @@
               </w:rPr>
               <w:t>addr</w:t>
             </w:r>
-            <w:proofErr w:type="spellEnd"/>
             <w:r>
               <w:rPr>
                 <w:rFonts w:ascii="Consolas" w:hAnsi="Consolas" w:cs="Consolas"/>
@@ -3236,7 +3101,6 @@
               </w:rPr>
               <w:t xml:space="preserve"> </w:t>
             </w:r>
-            <w:proofErr w:type="spellStart"/>
             <w:r>
               <w:rPr>
                 <w:rStyle w:val="n"/>
@@ -3275,7 +3139,6 @@
               </w:rPr>
               <w:t>accept</w:t>
             </w:r>
-            <w:proofErr w:type="spellEnd"/>
             <w:r>
               <w:rPr>
                 <w:rStyle w:val="p"/>
@@ -3293,6 +3156,7 @@
             <w:pPr>
               <w:pStyle w:val="HTML"/>
               <w:spacing w:line="270" w:lineRule="atLeast"/>
+              <w:jc w:val="both"/>
               <w:rPr>
                 <w:rFonts w:ascii="Consolas" w:hAnsi="Consolas" w:cs="Consolas"/>
                 <w:color w:val="333333"/>
@@ -3364,6 +3228,7 @@
             <w:pPr>
               <w:pStyle w:val="HTML"/>
               <w:spacing w:line="270" w:lineRule="atLeast"/>
+              <w:jc w:val="both"/>
               <w:rPr>
                 <w:rFonts w:ascii="Consolas" w:hAnsi="Consolas" w:cs="Consolas"/>
                 <w:color w:val="333333"/>
@@ -3428,7 +3293,6 @@
               </w:rPr>
               <w:t xml:space="preserve"> </w:t>
             </w:r>
-            <w:proofErr w:type="spellStart"/>
             <w:r>
               <w:rPr>
                 <w:rStyle w:val="n"/>
@@ -3467,7 +3331,6 @@
               </w:rPr>
               <w:t>recv</w:t>
             </w:r>
-            <w:proofErr w:type="spellEnd"/>
             <w:r>
               <w:rPr>
                 <w:rStyle w:val="p"/>
@@ -3509,6 +3372,7 @@
             <w:pPr>
               <w:pStyle w:val="HTML"/>
               <w:spacing w:line="270" w:lineRule="atLeast"/>
+              <w:jc w:val="both"/>
               <w:rPr>
                 <w:rFonts w:ascii="Consolas" w:hAnsi="Consolas" w:cs="Consolas"/>
                 <w:color w:val="333333"/>
@@ -3604,6 +3468,7 @@
             <w:pPr>
               <w:pStyle w:val="HTML"/>
               <w:spacing w:line="270" w:lineRule="atLeast"/>
+              <w:jc w:val="both"/>
               <w:rPr>
                 <w:rFonts w:ascii="Consolas" w:hAnsi="Consolas" w:cs="Consolas"/>
                 <w:color w:val="333333"/>
@@ -3641,6 +3506,7 @@
             <w:pPr>
               <w:pStyle w:val="HTML"/>
               <w:spacing w:line="270" w:lineRule="atLeast"/>
+              <w:jc w:val="both"/>
               <w:rPr>
                 <w:rFonts w:ascii="Consolas" w:hAnsi="Consolas" w:cs="Consolas"/>
                 <w:color w:val="333333"/>
@@ -3789,7 +3655,6 @@
               </w:rPr>
               <w:t xml:space="preserve"> </w:t>
             </w:r>
-            <w:proofErr w:type="spellStart"/>
             <w:r>
               <w:rPr>
                 <w:rStyle w:val="n"/>
@@ -3802,7 +3667,6 @@
               </w:rPr>
               <w:t>addr</w:t>
             </w:r>
-            <w:proofErr w:type="spellEnd"/>
             <w:r>
               <w:rPr>
                 <w:rStyle w:val="p"/>
@@ -3854,6 +3718,7 @@
             <w:pPr>
               <w:pStyle w:val="HTML"/>
               <w:spacing w:line="270" w:lineRule="atLeast"/>
+              <w:jc w:val="both"/>
               <w:rPr>
                 <w:rFonts w:ascii="Consolas" w:hAnsi="Consolas" w:cs="Consolas"/>
                 <w:color w:val="333333"/>
@@ -3918,7 +3783,6 @@
               </w:rPr>
               <w:t xml:space="preserve"> </w:t>
             </w:r>
-            <w:proofErr w:type="spellStart"/>
             <w:r>
               <w:rPr>
                 <w:rStyle w:val="n"/>
@@ -3931,7 +3795,6 @@
               </w:rPr>
               <w:t>do_something</w:t>
             </w:r>
-            <w:proofErr w:type="spellEnd"/>
             <w:r>
               <w:rPr>
                 <w:rStyle w:val="p"/>
@@ -3973,6 +3836,7 @@
             <w:pPr>
               <w:pStyle w:val="HTML"/>
               <w:spacing w:line="270" w:lineRule="atLeast"/>
+              <w:jc w:val="both"/>
               <w:rPr>
                 <w:rFonts w:ascii="Consolas" w:hAnsi="Consolas" w:cs="Consolas"/>
                 <w:color w:val="333333"/>
@@ -4121,7 +3985,6 @@
               </w:rPr>
               <w:t xml:space="preserve"> </w:t>
             </w:r>
-            <w:proofErr w:type="spellStart"/>
             <w:r>
               <w:rPr>
                 <w:rStyle w:val="n"/>
@@ -4134,7 +3997,6 @@
               </w:rPr>
               <w:t>addr</w:t>
             </w:r>
-            <w:proofErr w:type="spellEnd"/>
             <w:r>
               <w:rPr>
                 <w:rStyle w:val="p"/>
@@ -4186,6 +4048,7 @@
             <w:pPr>
               <w:pStyle w:val="HTML"/>
               <w:spacing w:line="270" w:lineRule="atLeast"/>
+              <w:jc w:val="both"/>
               <w:rPr>
                 <w:rFonts w:ascii="Consolas" w:hAnsi="Consolas" w:cs="Consolas"/>
                 <w:color w:val="333333"/>
@@ -4204,7 +4067,6 @@
               </w:rPr>
               <w:t>        </w:t>
             </w:r>
-            <w:proofErr w:type="spellStart"/>
             <w:r>
               <w:rPr>
                 <w:rStyle w:val="n"/>
@@ -4243,7 +4105,6 @@
               </w:rPr>
               <w:t>sendall</w:t>
             </w:r>
-            <w:proofErr w:type="spellEnd"/>
             <w:r>
               <w:rPr>
                 <w:rStyle w:val="p"/>
@@ -4285,6 +4146,7 @@
             <w:pPr>
               <w:pStyle w:val="HTML"/>
               <w:spacing w:line="270" w:lineRule="atLeast"/>
+              <w:jc w:val="both"/>
               <w:rPr>
                 <w:rFonts w:ascii="Consolas" w:hAnsi="Consolas" w:cs="Consolas"/>
                 <w:color w:val="333333"/>
@@ -4303,7 +4165,6 @@
               </w:rPr>
               <w:t>    </w:t>
             </w:r>
-            <w:proofErr w:type="spellStart"/>
             <w:r>
               <w:rPr>
                 <w:rStyle w:val="n"/>
@@ -4342,7 +4203,6 @@
               </w:rPr>
               <w:t>close</w:t>
             </w:r>
-            <w:proofErr w:type="spellEnd"/>
             <w:r>
               <w:rPr>
                 <w:rStyle w:val="p"/>
@@ -4362,6 +4222,7 @@
     <w:p>
       <w:pPr>
         <w:pStyle w:val="a1"/>
+        <w:jc w:val="both"/>
         <w:rPr>
           <w:lang w:val="en-US"/>
         </w:rPr>
@@ -4370,25 +4231,14 @@
     <w:p>
       <w:pPr>
         <w:pStyle w:val="a1"/>
-      </w:pPr>
-      <w:r>
-        <w:t xml:space="preserve">Программы были написаны в среде разработки </w:t>
-      </w:r>
-      <w:proofErr w:type="spellStart"/>
-      <w:r>
-        <w:t>JetBrains</w:t>
-      </w:r>
-      <w:proofErr w:type="spellEnd"/>
-      <w:r>
-        <w:t xml:space="preserve"> </w:t>
-      </w:r>
-      <w:proofErr w:type="spellStart"/>
-      <w:r>
-        <w:t>PyCharm</w:t>
-      </w:r>
-      <w:proofErr w:type="spellEnd"/>
-      <w:r>
-        <w:t xml:space="preserve"> 2.7</w:t>
+        <w:jc w:val="both"/>
+      </w:pPr>
+      <w:r>
+        <w:lastRenderedPageBreak/>
+        <w:t>Программы были написаны в среде разработки JetBrains PyCharm 2.7</w:t>
+      </w:r>
+      <w:r>
+        <w:t>.</w:t>
       </w:r>
     </w:p>
     <w:p>
@@ -4398,19 +4248,150 @@
           <w:ilvl w:val="0"/>
           <w:numId w:val="6"/>
         </w:numPr>
-      </w:pPr>
-      <w:r>
-        <w:t xml:space="preserve">Сохранение изменений в </w:t>
-      </w:r>
-      <w:proofErr w:type="spellStart"/>
-      <w:r>
-        <w:t>репозиторий</w:t>
-      </w:r>
-      <w:proofErr w:type="spellEnd"/>
+        <w:jc w:val="both"/>
+      </w:pPr>
+      <w:r>
+        <w:t>Сохранение изменений в репозиторий</w:t>
+      </w:r>
+    </w:p>
+    <w:p>
+      <w:pPr>
+        <w:pStyle w:val="a1"/>
+        <w:jc w:val="both"/>
+      </w:pPr>
+      <w:r>
+        <w:t>Для сохранения измене</w:t>
+      </w:r>
+      <w:r>
+        <w:t>н</w:t>
+      </w:r>
+      <w:r>
+        <w:t>ий в репозитории зайдем в командную строку из папки, в которой находится содержимое репозитория на локальном компьютере.</w:t>
+      </w:r>
+    </w:p>
+    <w:p>
+      <w:pPr>
+        <w:pStyle w:val="a1"/>
+        <w:jc w:val="both"/>
+      </w:pPr>
+      <w:r>
+        <w:t>Для начала нужно указать, какие файлы следует учитывать при следующем commit</w:t>
+      </w:r>
+      <w:r>
+        <w:t>'</w:t>
+      </w:r>
+      <w:r>
+        <w:t>e. Это делается с помощью следующей команды:</w:t>
+      </w:r>
+    </w:p>
+    <w:p>
+      <w:pPr>
+        <w:pStyle w:val="HTML"/>
+        <w:spacing w:line="270" w:lineRule="atLeast"/>
+        <w:jc w:val="both"/>
+        <w:rPr>
+          <w:lang w:val="en-US"/>
+        </w:rPr>
+      </w:pPr>
+      <w:r>
+        <w:t>git add &lt;Имя файла&gt;</w:t>
+      </w:r>
+    </w:p>
+    <w:p>
+      <w:pPr>
+        <w:pStyle w:val="HTML"/>
+        <w:spacing w:line="270" w:lineRule="atLeast"/>
+        <w:jc w:val="both"/>
+        <w:rPr>
+          <w:lang w:val="en-US"/>
+        </w:rPr>
+      </w:pPr>
+    </w:p>
+    <w:p>
+      <w:pPr>
+        <w:pStyle w:val="a1"/>
+        <w:jc w:val="both"/>
+      </w:pPr>
+      <w:r>
+        <w:t>Можно добавлять не только одиночные файлы, но и целые папки.</w:t>
+      </w:r>
+    </w:p>
+    <w:p>
+      <w:pPr>
+        <w:pStyle w:val="a1"/>
+        <w:jc w:val="both"/>
+      </w:pPr>
+      <w:r>
+        <w:t>Затем</w:t>
+      </w:r>
+      <w:r>
+        <w:t xml:space="preserve"> делаем </w:t>
+      </w:r>
+      <w:r>
+        <w:rPr>
+          <w:lang w:val="en-US"/>
+        </w:rPr>
+        <w:t>commit</w:t>
+      </w:r>
+      <w:r>
+        <w:t xml:space="preserve"> изменений. </w:t>
+      </w:r>
+      <w:r>
+        <w:t>Для этого вводим следующую команду:</w:t>
+      </w:r>
+    </w:p>
+    <w:p>
+      <w:pPr>
+        <w:pStyle w:val="HTML"/>
+        <w:spacing w:line="270" w:lineRule="atLeast"/>
+        <w:jc w:val="both"/>
+      </w:pPr>
+      <w:r>
+        <w:t xml:space="preserve">git commit –m </w:t>
+      </w:r>
+      <w:r>
+        <w:t>“</w:t>
+      </w:r>
+      <w:r>
+        <w:t>Мы сделали эхо сервер. Теперь делаем коммит.</w:t>
+      </w:r>
+      <w:r>
+        <w:t>”</w:t>
+      </w:r>
+    </w:p>
+    <w:p>
+      <w:pPr>
+        <w:pStyle w:val="HTML"/>
+        <w:spacing w:line="270" w:lineRule="atLeast"/>
+        <w:jc w:val="both"/>
+      </w:pPr>
+    </w:p>
+    <w:p>
+      <w:pPr>
+        <w:pStyle w:val="a1"/>
+        <w:jc w:val="both"/>
+      </w:pPr>
+      <w:r>
+        <w:t xml:space="preserve">Для того чтобы </w:t>
+      </w:r>
+      <w:r>
+        <w:t>наши изменения отразились в репозитории, необходимо сделать push. Для этого в командной строке вводится следующая команда:</w:t>
+      </w:r>
+    </w:p>
+    <w:p>
+      <w:pPr>
+        <w:pStyle w:val="HTML"/>
+        <w:spacing w:line="270" w:lineRule="atLeast"/>
+        <w:jc w:val="both"/>
+      </w:pPr>
+      <w:r>
+        <w:t>git push</w:t>
+      </w:r>
     </w:p>
     <w:p>
       <w:pPr>
         <w:pStyle w:val="2"/>
+        <w:jc w:val="both"/>
         <w:rPr>
           <w:b w:val="0"/>
           <w:bCs w:val="0"/>
@@ -4427,6 +4408,7 @@
     <w:p>
       <w:pPr>
         <w:pStyle w:val="a1"/>
+        <w:jc w:val="both"/>
       </w:pPr>
       <w:r>
         <w:t>В ходе лабораторной работы мы:</w:t>
@@ -4439,17 +4421,10 @@
           <w:ilvl w:val="0"/>
           <w:numId w:val="9"/>
         </w:numPr>
-      </w:pPr>
-      <w:r>
-        <w:t xml:space="preserve">Познакомились с языком программирования </w:t>
-      </w:r>
-      <w:proofErr w:type="spellStart"/>
-      <w:r>
-        <w:t>Python</w:t>
-      </w:r>
-      <w:proofErr w:type="spellEnd"/>
-      <w:r>
-        <w:t>.</w:t>
+        <w:jc w:val="both"/>
+      </w:pPr>
+      <w:r>
+        <w:t>Познакомились с языком программирования Python.</w:t>
       </w:r>
     </w:p>
     <w:p>
@@ -4459,41 +4434,10 @@
           <w:ilvl w:val="0"/>
           <w:numId w:val="9"/>
         </w:numPr>
-      </w:pPr>
-      <w:r>
-        <w:t xml:space="preserve">Научились создавать </w:t>
-      </w:r>
-      <w:proofErr w:type="spellStart"/>
-      <w:r>
-        <w:t>репозитории</w:t>
-      </w:r>
-      <w:proofErr w:type="spellEnd"/>
-      <w:r>
-        <w:t xml:space="preserve">, делать </w:t>
-      </w:r>
-      <w:proofErr w:type="spellStart"/>
-      <w:r>
-        <w:t>commit'ы</w:t>
-      </w:r>
-      <w:proofErr w:type="spellEnd"/>
-      <w:r>
-        <w:t xml:space="preserve"> в </w:t>
-      </w:r>
-      <w:proofErr w:type="spellStart"/>
-      <w:r>
-        <w:t>репозитории</w:t>
-      </w:r>
-      <w:proofErr w:type="spellEnd"/>
-      <w:r>
-        <w:t xml:space="preserve">, обновлять изменения файлов </w:t>
-      </w:r>
-      <w:proofErr w:type="spellStart"/>
-      <w:r>
-        <w:t>репозитория</w:t>
-      </w:r>
-      <w:proofErr w:type="spellEnd"/>
-      <w:r>
-        <w:t>.</w:t>
+        <w:jc w:val="both"/>
+      </w:pPr>
+      <w:r>
+        <w:t>Научились создавать репозитории, делать commit'ы в репозитории, обновлять изменения файлов репозитория.</w:t>
       </w:r>
     </w:p>
     <w:sectPr>
@@ -4503,6 +4447,44 @@
     </w:sectPr>
   </w:body>
 </w:document>
+</file>
+
+<file path=word/endnotes.xml><?xml version="1.0" encoding="utf-8"?>
+<w:endnotes xmlns:ve="http://schemas.openxmlformats.org/markup-compatibility/2006" xmlns:o="urn:schemas-microsoft-com:office:office" xmlns:r="http://schemas.openxmlformats.org/officeDocument/2006/relationships" xmlns:m="http://schemas.openxmlformats.org/officeDocument/2006/math" xmlns:v="urn:schemas-microsoft-com:vml" xmlns:wp="http://schemas.openxmlformats.org/drawingml/2006/wordprocessingDrawing" xmlns:w10="urn:schemas-microsoft-com:office:word" xmlns:w="http://schemas.openxmlformats.org/wordprocessingml/2006/main" xmlns:wne="http://schemas.microsoft.com/office/word/2006/wordml">
+  <w:endnote w:type="separator" w:id="0">
+    <w:p>
+      <w:r>
+        <w:separator/>
+      </w:r>
+    </w:p>
+  </w:endnote>
+  <w:endnote w:type="continuationSeparator" w:id="1">
+    <w:p>
+      <w:r>
+        <w:continuationSeparator/>
+      </w:r>
+    </w:p>
+  </w:endnote>
+</w:endnotes>
+</file>
+
+<file path=word/footnotes.xml><?xml version="1.0" encoding="utf-8"?>
+<w:footnotes xmlns:ve="http://schemas.openxmlformats.org/markup-compatibility/2006" xmlns:o="urn:schemas-microsoft-com:office:office" xmlns:r="http://schemas.openxmlformats.org/officeDocument/2006/relationships" xmlns:m="http://schemas.openxmlformats.org/officeDocument/2006/math" xmlns:v="urn:schemas-microsoft-com:vml" xmlns:wp="http://schemas.openxmlformats.org/drawingml/2006/wordprocessingDrawing" xmlns:w10="urn:schemas-microsoft-com:office:word" xmlns:w="http://schemas.openxmlformats.org/wordprocessingml/2006/main" xmlns:wne="http://schemas.microsoft.com/office/word/2006/wordml">
+  <w:footnote w:type="separator" w:id="0">
+    <w:p>
+      <w:r>
+        <w:separator/>
+      </w:r>
+    </w:p>
+  </w:footnote>
+  <w:footnote w:type="continuationSeparator" w:id="1">
+    <w:p>
+      <w:r>
+        <w:continuationSeparator/>
+      </w:r>
+    </w:p>
+  </w:footnote>
+</w:footnotes>
 </file>
 
 <file path=word/numbering.xml><?xml version="1.0" encoding="utf-8"?>
@@ -4771,6 +4753,126 @@
     </w:lvl>
   </w:abstractNum>
   <w:abstractNum w:abstractNumId="2">
+    <w:nsid w:val="0A8824AB"/>
+    <w:multiLevelType w:val="multilevel"/>
+    <w:tmpl w:val="F7A62958"/>
+    <w:lvl w:ilvl="0">
+      <w:start w:val="1"/>
+      <w:numFmt w:val="decimal"/>
+      <w:lvlText w:val="%1."/>
+      <w:lvlJc w:val="left"/>
+      <w:pPr>
+        <w:tabs>
+          <w:tab w:val="num" w:pos="432"/>
+        </w:tabs>
+        <w:ind w:left="432" w:hanging="432"/>
+      </w:pPr>
+    </w:lvl>
+    <w:lvl w:ilvl="1">
+      <w:start w:val="1"/>
+      <w:numFmt w:val="none"/>
+      <w:suff w:val="nothing"/>
+      <w:lvlText w:val=""/>
+      <w:lvlJc w:val="left"/>
+      <w:pPr>
+        <w:tabs>
+          <w:tab w:val="num" w:pos="576"/>
+        </w:tabs>
+        <w:ind w:left="576" w:hanging="576"/>
+      </w:pPr>
+    </w:lvl>
+    <w:lvl w:ilvl="2">
+      <w:start w:val="1"/>
+      <w:numFmt w:val="decimal"/>
+      <w:lvlText w:val="%3."/>
+      <w:lvlJc w:val="left"/>
+      <w:pPr>
+        <w:tabs>
+          <w:tab w:val="num" w:pos="720"/>
+        </w:tabs>
+        <w:ind w:left="720" w:hanging="720"/>
+      </w:pPr>
+    </w:lvl>
+    <w:lvl w:ilvl="3">
+      <w:start w:val="1"/>
+      <w:numFmt w:val="none"/>
+      <w:suff w:val="nothing"/>
+      <w:lvlText w:val=""/>
+      <w:lvlJc w:val="left"/>
+      <w:pPr>
+        <w:tabs>
+          <w:tab w:val="num" w:pos="864"/>
+        </w:tabs>
+        <w:ind w:left="864" w:hanging="864"/>
+      </w:pPr>
+    </w:lvl>
+    <w:lvl w:ilvl="4">
+      <w:start w:val="1"/>
+      <w:numFmt w:val="none"/>
+      <w:suff w:val="nothing"/>
+      <w:lvlText w:val=""/>
+      <w:lvlJc w:val="left"/>
+      <w:pPr>
+        <w:tabs>
+          <w:tab w:val="num" w:pos="1008"/>
+        </w:tabs>
+        <w:ind w:left="1008" w:hanging="1008"/>
+      </w:pPr>
+    </w:lvl>
+    <w:lvl w:ilvl="5">
+      <w:start w:val="1"/>
+      <w:numFmt w:val="none"/>
+      <w:suff w:val="nothing"/>
+      <w:lvlText w:val=""/>
+      <w:lvlJc w:val="left"/>
+      <w:pPr>
+        <w:tabs>
+          <w:tab w:val="num" w:pos="1152"/>
+        </w:tabs>
+        <w:ind w:left="1152" w:hanging="1152"/>
+      </w:pPr>
+    </w:lvl>
+    <w:lvl w:ilvl="6">
+      <w:start w:val="1"/>
+      <w:numFmt w:val="none"/>
+      <w:suff w:val="nothing"/>
+      <w:lvlText w:val=""/>
+      <w:lvlJc w:val="left"/>
+      <w:pPr>
+        <w:tabs>
+          <w:tab w:val="num" w:pos="1296"/>
+        </w:tabs>
+        <w:ind w:left="1296" w:hanging="1296"/>
+      </w:pPr>
+    </w:lvl>
+    <w:lvl w:ilvl="7">
+      <w:start w:val="1"/>
+      <w:numFmt w:val="none"/>
+      <w:suff w:val="nothing"/>
+      <w:lvlText w:val=""/>
+      <w:lvlJc w:val="left"/>
+      <w:pPr>
+        <w:tabs>
+          <w:tab w:val="num" w:pos="1440"/>
+        </w:tabs>
+        <w:ind w:left="1440" w:hanging="1440"/>
+      </w:pPr>
+    </w:lvl>
+    <w:lvl w:ilvl="8">
+      <w:start w:val="1"/>
+      <w:numFmt w:val="none"/>
+      <w:suff w:val="nothing"/>
+      <w:lvlText w:val=""/>
+      <w:lvlJc w:val="left"/>
+      <w:pPr>
+        <w:tabs>
+          <w:tab w:val="num" w:pos="1584"/>
+        </w:tabs>
+        <w:ind w:left="1584" w:hanging="1584"/>
+      </w:pPr>
+    </w:lvl>
+  </w:abstractNum>
+  <w:abstractNum w:abstractNumId="3">
     <w:nsid w:val="14B04FFF"/>
     <w:multiLevelType w:val="hybridMultilevel"/>
     <w:tmpl w:val="54FA64F8"/>
@@ -4856,7 +4958,7 @@
       </w:pPr>
     </w:lvl>
   </w:abstractNum>
-  <w:abstractNum w:abstractNumId="3">
+  <w:abstractNum w:abstractNumId="4">
     <w:nsid w:val="2B244C92"/>
     <w:multiLevelType w:val="multilevel"/>
     <w:tmpl w:val="5406BDB4"/>
@@ -4977,7 +5079,7 @@
       </w:pPr>
     </w:lvl>
   </w:abstractNum>
-  <w:abstractNum w:abstractNumId="4">
+  <w:abstractNum w:abstractNumId="5">
     <w:nsid w:val="4E026B73"/>
     <w:multiLevelType w:val="hybridMultilevel"/>
     <w:tmpl w:val="0D385ACC"/>
@@ -5063,7 +5165,7 @@
       </w:pPr>
     </w:lvl>
   </w:abstractNum>
-  <w:abstractNum w:abstractNumId="5">
+  <w:abstractNum w:abstractNumId="6">
     <w:nsid w:val="4F6E6B5C"/>
     <w:multiLevelType w:val="multilevel"/>
     <w:tmpl w:val="5406BDB4"/>
@@ -5184,7 +5286,7 @@
       </w:pPr>
     </w:lvl>
   </w:abstractNum>
-  <w:abstractNum w:abstractNumId="6">
+  <w:abstractNum w:abstractNumId="7">
     <w:nsid w:val="5C7B3714"/>
     <w:multiLevelType w:val="hybridMultilevel"/>
     <w:tmpl w:val="0D385ACC"/>
@@ -5274,10 +5376,10 @@
     <w:abstractNumId w:val="0"/>
   </w:num>
   <w:num w:numId="2">
-    <w:abstractNumId w:val="3"/>
+    <w:abstractNumId w:val="4"/>
   </w:num>
   <w:num w:numId="3">
-    <w:abstractNumId w:val="5"/>
+    <w:abstractNumId w:val="6"/>
   </w:num>
   <w:num w:numId="4">
     <w:abstractNumId w:val="1"/>
@@ -5286,15 +5388,18 @@
     <w:abstractNumId w:val="0"/>
   </w:num>
   <w:num w:numId="6">
-    <w:abstractNumId w:val="6"/>
+    <w:abstractNumId w:val="7"/>
   </w:num>
   <w:num w:numId="7">
-    <w:abstractNumId w:val="4"/>
+    <w:abstractNumId w:val="5"/>
   </w:num>
   <w:num w:numId="8">
     <w:abstractNumId w:val="0"/>
   </w:num>
   <w:num w:numId="9">
+    <w:abstractNumId w:val="3"/>
+  </w:num>
+  <w:num w:numId="10">
     <w:abstractNumId w:val="2"/>
   </w:num>
 </w:numbering>
@@ -5454,6 +5559,7 @@
   <w:style w:type="paragraph" w:default="1" w:styleId="a">
     <w:name w:val="Normal"/>
     <w:qFormat/>
+    <w:rsid w:val="00262B1C"/>
     <w:pPr>
       <w:widowControl w:val="0"/>
       <w:suppressAutoHyphens/>
@@ -5471,6 +5577,7 @@
     <w:basedOn w:val="a0"/>
     <w:next w:val="a1"/>
     <w:qFormat/>
+    <w:rsid w:val="00262B1C"/>
     <w:pPr>
       <w:numPr>
         <w:ilvl w:val="1"/>
@@ -5492,6 +5599,7 @@
     <w:next w:val="a1"/>
     <w:link w:val="30"/>
     <w:qFormat/>
+    <w:rsid w:val="00262B1C"/>
     <w:pPr>
       <w:numPr>
         <w:ilvl w:val="2"/>
@@ -5507,12 +5615,16 @@
   </w:style>
   <w:style w:type="character" w:default="1" w:styleId="a2">
     <w:name w:val="Default Paragraph Font"/>
+    <w:uiPriority w:val="1"/>
+    <w:semiHidden/>
+    <w:unhideWhenUsed/>
   </w:style>
   <w:style w:type="table" w:default="1" w:styleId="a3">
     <w:name w:val="Normal Table"/>
     <w:uiPriority w:val="99"/>
     <w:semiHidden/>
     <w:unhideWhenUsed/>
+    <w:qFormat/>
     <w:tblPr>
       <w:tblInd w:w="0" w:type="dxa"/>
       <w:tblCellMar>
@@ -5531,6 +5643,7 @@
   </w:style>
   <w:style w:type="character" w:customStyle="1" w:styleId="a5">
     <w:name w:val="Маркеры списка"/>
+    <w:rsid w:val="00262B1C"/>
     <w:rPr>
       <w:rFonts w:ascii="OpenSymbol" w:eastAsia="OpenSymbol" w:hAnsi="OpenSymbol" w:cs="OpenSymbol"/>
     </w:rPr>
@@ -5539,6 +5652,7 @@
     <w:name w:val="Заголовок"/>
     <w:basedOn w:val="a"/>
     <w:next w:val="a1"/>
+    <w:rsid w:val="00262B1C"/>
     <w:pPr>
       <w:keepNext/>
       <w:spacing w:before="240" w:after="120"/>
@@ -5553,6 +5667,7 @@
     <w:name w:val="Body Text"/>
     <w:basedOn w:val="a"/>
     <w:link w:val="a6"/>
+    <w:rsid w:val="00262B1C"/>
     <w:pPr>
       <w:spacing w:after="120" w:line="360" w:lineRule="auto"/>
     </w:pPr>
@@ -5563,11 +5678,13 @@
   <w:style w:type="paragraph" w:styleId="a7">
     <w:name w:val="List"/>
     <w:basedOn w:val="a1"/>
+    <w:rsid w:val="00262B1C"/>
   </w:style>
   <w:style w:type="paragraph" w:styleId="a8">
     <w:name w:val="caption"/>
     <w:basedOn w:val="a"/>
     <w:qFormat/>
+    <w:rsid w:val="00262B1C"/>
     <w:pPr>
       <w:suppressLineNumbers/>
       <w:spacing w:before="120" w:after="120"/>
@@ -5580,6 +5697,7 @@
   <w:style w:type="paragraph" w:customStyle="1" w:styleId="1">
     <w:name w:val="Указатель1"/>
     <w:basedOn w:val="a"/>
+    <w:rsid w:val="00262B1C"/>
     <w:pPr>
       <w:suppressLineNumbers/>
     </w:pPr>
@@ -5751,6 +5869,45 @@
     <w:name w:val="si"/>
     <w:basedOn w:val="a2"/>
     <w:rsid w:val="00475BEA"/>
+  </w:style>
+  <w:style w:type="paragraph" w:styleId="aa">
+    <w:name w:val="footnote text"/>
+    <w:basedOn w:val="a"/>
+    <w:link w:val="ab"/>
+    <w:uiPriority w:val="99"/>
+    <w:semiHidden/>
+    <w:unhideWhenUsed/>
+    <w:rsid w:val="00DD3A5C"/>
+    <w:rPr>
+      <w:rFonts w:cs="Mangal"/>
+      <w:sz w:val="20"/>
+      <w:szCs w:val="18"/>
+    </w:rPr>
+  </w:style>
+  <w:style w:type="character" w:customStyle="1" w:styleId="ab">
+    <w:name w:val="Текст сноски Знак"/>
+    <w:basedOn w:val="a2"/>
+    <w:link w:val="aa"/>
+    <w:uiPriority w:val="99"/>
+    <w:semiHidden/>
+    <w:rsid w:val="00DD3A5C"/>
+    <w:rPr>
+      <w:rFonts w:eastAsia="DejaVu Sans" w:cs="Mangal"/>
+      <w:kern w:val="1"/>
+      <w:szCs w:val="18"/>
+      <w:lang w:eastAsia="zh-CN" w:bidi="hi-IN"/>
+    </w:rPr>
+  </w:style>
+  <w:style w:type="character" w:styleId="ac">
+    <w:name w:val="footnote reference"/>
+    <w:basedOn w:val="a2"/>
+    <w:uiPriority w:val="99"/>
+    <w:semiHidden/>
+    <w:unhideWhenUsed/>
+    <w:rsid w:val="00DD3A5C"/>
+    <w:rPr>
+      <w:vertAlign w:val="superscript"/>
+    </w:rPr>
   </w:style>
 </w:styles>
 </file>
@@ -6036,4 +6193,16 @@
   <a:objectDefaults/>
   <a:extraClrSchemeLst/>
 </a:theme>
+</file>
+
+<file path=customXml/item1.xml><?xml version="1.0" encoding="utf-8"?>
+<b:Sources xmlns:b="http://schemas.openxmlformats.org/officeDocument/2006/bibliography" xmlns="http://schemas.openxmlformats.org/officeDocument/2006/bibliography" SelectedStyle="\APA.XSL" StyleName="APA"/>
+</file>
+
+<file path=customXml/itemProps1.xml><?xml version="1.0" encoding="utf-8"?>
+<ds:datastoreItem xmlns:ds="http://schemas.openxmlformats.org/officeDocument/2006/customXml" ds:itemID="{7E0AE8A4-F9D2-4612-A9CF-84A98865D0A0}">
+  <ds:schemaRefs>
+    <ds:schemaRef ds:uri="http://schemas.openxmlformats.org/officeDocument/2006/bibliography"/>
+  </ds:schemaRefs>
+</ds:datastoreItem>
 </file>